--- a/ASSET_DOC/ASSET_CT_1-5/New เอกสาร Microsoft Word.docx
+++ b/ASSET_DOC/ASSET_CT_1-5/New เอกสาร Microsoft Word.docx
@@ -28,15 +28,26 @@
           <w:szCs w:val="32"/>
           <w:cs/>
         </w:rPr>
-        <w:t>ภาคผนวก  ค</w:t>
-      </w:r>
+        <w:t xml:space="preserve">ภาคผนวก  </w:t>
+      </w:r>
+      <w:r>
+        <w:rPr>
+          <w:rFonts w:ascii="TH Sarabun New" w:hAnsi="TH Sarabun New" w:cs="TH Sarabun New" w:hint="cs"/>
+          <w:sz w:val="32"/>
+          <w:szCs w:val="32"/>
+          <w:cs/>
+        </w:rPr>
+        <w:t>ง</w:t>
+      </w:r>
+      <w:bookmarkStart w:id="0" w:name="_GoBack"/>
+      <w:bookmarkEnd w:id="0"/>
     </w:p>
     <w:p>
       <w:pPr>
         <w:spacing w:after="0"/>
         <w:jc w:val="center"/>
         <w:rPr>
-          <w:rFonts w:ascii="TH Sarabun New" w:hAnsi="TH Sarabun New" w:cs="TH Sarabun New" w:hint="cs"/>
+          <w:rFonts w:ascii="TH Sarabun New" w:hAnsi="TH Sarabun New" w:cs="TH Sarabun New"/>
           <w:sz w:val="32"/>
           <w:szCs w:val="32"/>
         </w:rPr>
@@ -209,25 +220,7 @@
           <w:szCs w:val="32"/>
           <w:cs/>
         </w:rPr>
-        <w:t>หนังสือ</w:t>
-      </w:r>
-      <w:r>
-        <w:rPr>
-          <w:rFonts w:ascii="TH Sarabun New" w:hAnsi="TH Sarabun New" w:cs="TH Sarabun New" w:hint="cs"/>
-          <w:sz w:val="32"/>
-          <w:szCs w:val="32"/>
-          <w:cs/>
-        </w:rPr>
-        <w:t>เข้า</w:t>
-      </w:r>
-      <w:r>
-        <w:rPr>
-          <w:rFonts w:ascii="TH Sarabun New" w:hAnsi="TH Sarabun New" w:cs="TH Sarabun New" w:hint="cs"/>
-          <w:sz w:val="32"/>
-          <w:szCs w:val="32"/>
-          <w:cs/>
-        </w:rPr>
-        <w:t xml:space="preserve"> ที่ </w:t>
+        <w:t xml:space="preserve">หนังสือเข้า ที่ </w:t>
       </w:r>
       <w:proofErr w:type="spellStart"/>
       <w:r>
@@ -272,25 +265,7 @@
           <w:szCs w:val="32"/>
           <w:cs/>
         </w:rPr>
-        <w:t>ลงที่ ๒</w:t>
-      </w:r>
-      <w:r>
-        <w:rPr>
-          <w:rFonts w:ascii="TH Sarabun New" w:hAnsi="TH Sarabun New" w:cs="TH Sarabun New" w:hint="cs"/>
-          <w:sz w:val="32"/>
-          <w:szCs w:val="32"/>
-          <w:cs/>
-        </w:rPr>
-        <w:t>๕</w:t>
-      </w:r>
-      <w:r>
-        <w:rPr>
-          <w:rFonts w:ascii="TH Sarabun New" w:hAnsi="TH Sarabun New" w:cs="TH Sarabun New" w:hint="cs"/>
-          <w:sz w:val="32"/>
-          <w:szCs w:val="32"/>
-          <w:cs/>
-        </w:rPr>
-        <w:t xml:space="preserve"> มิถุนายน ๒๕๕๖</w:t>
+        <w:t>ลงที่ ๒๕ มิถุนายน ๒๕๕๖</w:t>
       </w:r>
     </w:p>
     <w:p>
@@ -302,7 +277,7 @@
         </w:numPr>
         <w:spacing w:after="0"/>
         <w:rPr>
-          <w:rFonts w:ascii="TH Sarabun New" w:hAnsi="TH Sarabun New" w:cs="TH Sarabun New" w:hint="cs"/>
+          <w:rFonts w:ascii="TH Sarabun New" w:hAnsi="TH Sarabun New" w:cs="TH Sarabun New"/>
           <w:sz w:val="32"/>
           <w:szCs w:val="32"/>
         </w:rPr>
@@ -326,37 +301,19 @@
         </w:numPr>
         <w:spacing w:after="0"/>
         <w:rPr>
-          <w:rFonts w:ascii="TH Sarabun New" w:hAnsi="TH Sarabun New" w:cs="TH Sarabun New" w:hint="cs"/>
-          <w:sz w:val="32"/>
-          <w:szCs w:val="32"/>
-        </w:rPr>
-      </w:pPr>
-      <w:r>
-        <w:rPr>
-          <w:rFonts w:ascii="TH Sarabun New" w:hAnsi="TH Sarabun New" w:cs="TH Sarabun New" w:hint="cs"/>
-          <w:sz w:val="32"/>
-          <w:szCs w:val="32"/>
-          <w:cs/>
-        </w:rPr>
-        <w:t>รูปแบบ</w:t>
-      </w:r>
-      <w:r>
-        <w:rPr>
-          <w:rFonts w:ascii="TH Sarabun New" w:hAnsi="TH Sarabun New" w:cs="TH Sarabun New" w:hint="cs"/>
-          <w:sz w:val="32"/>
-          <w:szCs w:val="32"/>
-          <w:cs/>
-        </w:rPr>
-        <w:t>รายงานประจำปี</w:t>
-      </w:r>
-      <w:r>
-        <w:rPr>
-          <w:rFonts w:ascii="TH Sarabun New" w:hAnsi="TH Sarabun New" w:cs="TH Sarabun New" w:hint="cs"/>
-          <w:sz w:val="32"/>
-          <w:szCs w:val="32"/>
-          <w:cs/>
-        </w:rPr>
-        <w:t>ครุภัณฑ์มูลค่าต่ำกว่าเกณฑ์</w:t>
+          <w:rFonts w:ascii="TH Sarabun New" w:hAnsi="TH Sarabun New" w:cs="TH Sarabun New"/>
+          <w:sz w:val="32"/>
+          <w:szCs w:val="32"/>
+        </w:rPr>
+      </w:pPr>
+      <w:r>
+        <w:rPr>
+          <w:rFonts w:ascii="TH Sarabun New" w:hAnsi="TH Sarabun New" w:cs="TH Sarabun New" w:hint="cs"/>
+          <w:sz w:val="32"/>
+          <w:szCs w:val="32"/>
+          <w:cs/>
+        </w:rPr>
+        <w:t>รูปแบบรายงานประจำปีครุภัณฑ์มูลค่าต่ำกว่าเกณฑ์</w:t>
       </w:r>
     </w:p>
     <w:p>
@@ -382,13 +339,11 @@
         </w:rPr>
         <w:t>ระเบียบสำนักนายกรัฐมนตรีว่าด้วยการพัสดุ พ.ศ. ๒๕๓๕</w:t>
       </w:r>
-      <w:bookmarkStart w:id="0" w:name="_GoBack"/>
-      <w:bookmarkEnd w:id="0"/>
-    </w:p>
-    <w:p>
-      <w:pPr>
-        <w:rPr>
-          <w:rFonts w:ascii="TH Sarabun New" w:hAnsi="TH Sarabun New" w:cs="TH Sarabun New" w:hint="cs"/>
+    </w:p>
+    <w:p>
+      <w:pPr>
+        <w:rPr>
+          <w:rFonts w:ascii="TH Sarabun New" w:hAnsi="TH Sarabun New" w:cs="TH Sarabun New"/>
           <w:sz w:val="32"/>
           <w:szCs w:val="32"/>
         </w:rPr>
@@ -398,7 +353,7 @@
       <w:pPr>
         <w:jc w:val="center"/>
         <w:rPr>
-          <w:rFonts w:ascii="TH Sarabun New" w:hAnsi="TH Sarabun New" w:cs="TH Sarabun New" w:hint="cs"/>
+          <w:rFonts w:ascii="TH Sarabun New" w:hAnsi="TH Sarabun New" w:cs="TH Sarabun New"/>
           <w:sz w:val="32"/>
           <w:szCs w:val="32"/>
           <w:cs/>
